--- a/Report.docx
+++ b/Report.docx
@@ -4,6 +4,15 @@
   <w:body>
     <w:p>
       <w:pPr>
+        <w:pStyle w:val="Title"/>
+      </w:pPr>
+      <w:r>
+        <w:t>| Unity Game with procedural level generation using Perlin noise</w:t>
+      </w:r>
+    </w:p>
+    <w:p/>
+    <w:p>
+      <w:pPr>
         <w:pStyle w:val="Heading1"/>
       </w:pPr>
       <w:r>
@@ -131,16 +140,12 @@
         <w:t xml:space="preserve"> This method used in conjunction with the game is not computationally expensive, and as such the runtime requirements can be kept low to suit many system types.</w:t>
       </w:r>
     </w:p>
-    <w:p/>
-    <w:p/>
-    <w:p/>
-    <w:p/>
-    <w:p/>
     <w:p>
       <w:pPr>
         <w:pStyle w:val="Heading1"/>
       </w:pPr>
       <w:r>
+        <w:lastRenderedPageBreak/>
         <w:t>Implementation</w:t>
       </w:r>
     </w:p>
@@ -754,6 +759,7 @@
           <w:sz w:val="20"/>
           <w:szCs w:val="20"/>
         </w:rPr>
+        <w:lastRenderedPageBreak/>
         <w:drawing>
           <wp:anchor distT="0" distB="0" distL="114300" distR="114300" simplePos="0" relativeHeight="251663360" behindDoc="0" locked="0" layoutInCell="1" allowOverlap="1" wp14:anchorId="6890F6E5" wp14:editId="36557EA1">
             <wp:simplePos x="0" y="0"/>
@@ -923,12 +929,21 @@
       <w:r>
         <w:t>Mentioned before, Unity’s built-in API for Perlin noise was used (</w:t>
       </w:r>
-      <w:r>
-        <w:rPr>
-          <w:i/>
-          <w:iCs/>
-        </w:rPr>
-        <w:t>Mathf.PerlinNoise)</w:t>
+      <w:proofErr w:type="spellStart"/>
+      <w:r>
+        <w:rPr>
+          <w:i/>
+          <w:iCs/>
+        </w:rPr>
+        <w:t>Mathf.PerlinNoise</w:t>
+      </w:r>
+      <w:proofErr w:type="spellEnd"/>
+      <w:r>
+        <w:rPr>
+          <w:i/>
+          <w:iCs/>
+        </w:rPr>
+        <w:t>)</w:t>
       </w:r>
       <w:r>
         <w:t xml:space="preserve"> with the system developed for this game, since a lot of the fundamental mathematics behind Perlin noise is used in that function and as such it is much more time effective and easy to include it.</w:t>
@@ -1315,6 +1330,7 @@
           <w:sz w:val="20"/>
           <w:szCs w:val="20"/>
         </w:rPr>
+        <w:lastRenderedPageBreak/>
         <w:drawing>
           <wp:anchor distT="0" distB="0" distL="114300" distR="114300" simplePos="0" relativeHeight="251671552" behindDoc="0" locked="0" layoutInCell="1" allowOverlap="1" wp14:anchorId="4BEFA240" wp14:editId="5EF74DD9">
             <wp:simplePos x="0" y="0"/>
@@ -1566,7 +1582,15 @@
         <w:t>The code uses a 2D float array for the values of noise, as these values are in a range from 1 to -1.</w:t>
       </w:r>
       <w:r>
-        <w:t xml:space="preserve"> The method used for generating the noise map has all of the different parameters passed into it, such as the width, height, the noise scale, and the persistence, lacunarity and amplitude. A for loop is used to instantiate through the current size of the map and calculate what each of the different affecting values will have on the generated noise.</w:t>
+        <w:t xml:space="preserve"> The method used for generating the noise map has </w:t>
+      </w:r>
+      <w:proofErr w:type="gramStart"/>
+      <w:r>
+        <w:t>all of</w:t>
+      </w:r>
+      <w:proofErr w:type="gramEnd"/>
+      <w:r>
+        <w:t xml:space="preserve"> the different parameters passed into it, such as the width, height, the noise scale, and the persistence, lacunarity and amplitude. A for loop is used to instantiate through the current size of the map and calculate what each of the different affecting values will have on the generated noise.</w:t>
       </w:r>
     </w:p>
     <w:p>
@@ -1665,7 +1689,6 @@
         <w:rPr>
           <w:noProof/>
         </w:rPr>
-        <w:lastRenderedPageBreak/>
         <w:drawing>
           <wp:anchor distT="0" distB="0" distL="114300" distR="114300" simplePos="0" relativeHeight="251673600" behindDoc="0" locked="0" layoutInCell="1" allowOverlap="1" wp14:anchorId="187CF93A" wp14:editId="66EE8EE7">
             <wp:simplePos x="0" y="0"/>
@@ -3582,6 +3605,40 @@
       <w:u w:val="single"/>
     </w:rPr>
   </w:style>
+  <w:style w:type="paragraph" w:styleId="Title">
+    <w:name w:val="Title"/>
+    <w:basedOn w:val="Normal"/>
+    <w:next w:val="Normal"/>
+    <w:link w:val="TitleChar"/>
+    <w:uiPriority w:val="10"/>
+    <w:qFormat/>
+    <w:rsid w:val="00B31928"/>
+    <w:pPr>
+      <w:spacing w:after="0" w:line="240" w:lineRule="auto"/>
+      <w:contextualSpacing/>
+    </w:pPr>
+    <w:rPr>
+      <w:rFonts w:asciiTheme="majorHAnsi" w:eastAsiaTheme="majorEastAsia" w:hAnsiTheme="majorHAnsi" w:cstheme="majorBidi"/>
+      <w:spacing w:val="-10"/>
+      <w:kern w:val="28"/>
+      <w:sz w:val="56"/>
+      <w:szCs w:val="56"/>
+    </w:rPr>
+  </w:style>
+  <w:style w:type="character" w:customStyle="1" w:styleId="TitleChar">
+    <w:name w:val="Title Char"/>
+    <w:basedOn w:val="DefaultParagraphFont"/>
+    <w:link w:val="Title"/>
+    <w:uiPriority w:val="10"/>
+    <w:rsid w:val="00B31928"/>
+    <w:rPr>
+      <w:rFonts w:asciiTheme="majorHAnsi" w:eastAsiaTheme="majorEastAsia" w:hAnsiTheme="majorHAnsi" w:cstheme="majorBidi"/>
+      <w:spacing w:val="-10"/>
+      <w:kern w:val="28"/>
+      <w:sz w:val="56"/>
+      <w:szCs w:val="56"/>
+    </w:rPr>
+  </w:style>
 </w:styles>
 </file>
 

--- a/Report.docx
+++ b/Report.docx
@@ -7,7 +7,16 @@
         <w:pStyle w:val="Title"/>
       </w:pPr>
       <w:r>
-        <w:t>| Unity Game with procedural level generation using Perlin noise</w:t>
+        <w:t xml:space="preserve">| Unity Game with procedural level generation using </w:t>
+      </w:r>
+      <w:r>
+        <w:t xml:space="preserve">a custom </w:t>
+      </w:r>
+      <w:r>
+        <w:t>Perlin noise</w:t>
+      </w:r>
+      <w:r>
+        <w:t xml:space="preserve"> algorithm</w:t>
       </w:r>
     </w:p>
     <w:p/>
@@ -137,7 +146,11 @@
         <w:t xml:space="preserve"> As well as this, the time taken to implement this method would be faster than other methods due to its understanding and support.</w:t>
       </w:r>
       <w:r>
-        <w:t xml:space="preserve"> This method used in conjunction with the game is not computationally expensive, and as such the runtime requirements can be kept low to suit many system types.</w:t>
+        <w:t xml:space="preserve"> This method used in conjunction with the game is </w:t>
+      </w:r>
+      <w:r>
+        <w:lastRenderedPageBreak/>
+        <w:t>not computationally expensive, and as such the runtime requirements can be kept low to suit many system types.</w:t>
       </w:r>
     </w:p>
     <w:p>
@@ -145,7 +158,6 @@
         <w:pStyle w:val="Heading1"/>
       </w:pPr>
       <w:r>
-        <w:lastRenderedPageBreak/>
         <w:t>Implementation</w:t>
       </w:r>
     </w:p>
@@ -759,7 +771,6 @@
           <w:sz w:val="20"/>
           <w:szCs w:val="20"/>
         </w:rPr>
-        <w:lastRenderedPageBreak/>
         <w:drawing>
           <wp:anchor distT="0" distB="0" distL="114300" distR="114300" simplePos="0" relativeHeight="251663360" behindDoc="0" locked="0" layoutInCell="1" allowOverlap="1" wp14:anchorId="6890F6E5" wp14:editId="36557EA1">
             <wp:simplePos x="0" y="0"/>
@@ -1330,7 +1341,6 @@
           <w:sz w:val="20"/>
           <w:szCs w:val="20"/>
         </w:rPr>
-        <w:lastRenderedPageBreak/>
         <w:drawing>
           <wp:anchor distT="0" distB="0" distL="114300" distR="114300" simplePos="0" relativeHeight="251671552" behindDoc="0" locked="0" layoutInCell="1" allowOverlap="1" wp14:anchorId="4BEFA240" wp14:editId="5EF74DD9">
             <wp:simplePos x="0" y="0"/>
@@ -1678,6 +1688,7 @@
     </w:p>
     <w:p>
       <w:r>
+        <w:lastRenderedPageBreak/>
         <w:t xml:space="preserve">In the loop that holds the calculations for the number of octaves, a float is created that </w:t>
       </w:r>
       <w:r>
@@ -2396,7 +2407,26 @@
           <w:sz w:val="20"/>
           <w:szCs w:val="20"/>
         </w:rPr>
-        <w:t>Figure 11: FPS counter.</w:t>
+        <w:lastRenderedPageBreak/>
+        <w:t>Figure 11</w:t>
+      </w:r>
+      <w:r>
+        <w:rPr>
+          <w:i/>
+          <w:iCs/>
+          <w:sz w:val="20"/>
+          <w:szCs w:val="20"/>
+        </w:rPr>
+        <w:t xml:space="preserve"> (above)</w:t>
+      </w:r>
+      <w:r>
+        <w:rPr>
+          <w:i/>
+          <w:iCs/>
+          <w:sz w:val="20"/>
+          <w:szCs w:val="20"/>
+        </w:rPr>
+        <w:t>: FPS counter.</w:t>
       </w:r>
     </w:p>
     <w:p>
@@ -2421,7 +2451,6 @@
         <w:pStyle w:val="Heading1"/>
       </w:pPr>
       <w:r>
-        <w:lastRenderedPageBreak/>
         <w:t>Discussion</w:t>
       </w:r>
     </w:p>
@@ -2793,26 +2822,6 @@
           <w:szCs w:val="20"/>
         </w:rPr>
       </w:pPr>
-    </w:p>
-    <w:p>
-      <w:pPr>
-        <w:rPr>
-          <w:i/>
-          <w:iCs/>
-          <w:sz w:val="20"/>
-          <w:szCs w:val="20"/>
-        </w:rPr>
-      </w:pPr>
-    </w:p>
-    <w:p>
-      <w:pPr>
-        <w:rPr>
-          <w:i/>
-          <w:iCs/>
-          <w:sz w:val="20"/>
-          <w:szCs w:val="20"/>
-        </w:rPr>
-      </w:pPr>
       <w:r>
         <w:rPr>
           <w:i/>
@@ -2822,16 +2831,16 @@
           <w:szCs w:val="20"/>
         </w:rPr>
         <w:drawing>
-          <wp:anchor distT="0" distB="0" distL="114300" distR="114300" simplePos="0" relativeHeight="251670528" behindDoc="0" locked="0" layoutInCell="1" allowOverlap="1" wp14:anchorId="2F2FB3DF" wp14:editId="5B136D6F">
+          <wp:anchor distT="0" distB="0" distL="114300" distR="114300" simplePos="0" relativeHeight="251670528" behindDoc="0" locked="0" layoutInCell="1" allowOverlap="1" wp14:anchorId="2F2FB3DF" wp14:editId="6D6D9F06">
             <wp:simplePos x="0" y="0"/>
             <wp:positionH relativeFrom="margin">
-              <wp:align>right</wp:align>
+              <wp:align>left</wp:align>
             </wp:positionH>
             <wp:positionV relativeFrom="paragraph">
-              <wp:posOffset>-294005</wp:posOffset>
+              <wp:posOffset>8890</wp:posOffset>
             </wp:positionV>
-            <wp:extent cx="5724525" cy="2857500"/>
-            <wp:effectExtent l="0" t="0" r="9525" b="0"/>
+            <wp:extent cx="5219700" cy="2605508"/>
+            <wp:effectExtent l="0" t="0" r="0" b="4445"/>
             <wp:wrapNone/>
             <wp:docPr id="12" name="Picture 12" descr="Chart&#10;&#10;Description automatically generated"/>
             <wp:cNvGraphicFramePr>
@@ -2862,7 +2871,7 @@
                   <pic:spPr bwMode="auto">
                     <a:xfrm>
                       <a:off x="0" y="0"/>
-                      <a:ext cx="5724525" cy="2857500"/>
+                      <a:ext cx="5219700" cy="2605508"/>
                     </a:xfrm>
                     <a:prstGeom prst="rect">
                       <a:avLst/>
@@ -2875,6 +2884,12 @@
                 </pic:pic>
               </a:graphicData>
             </a:graphic>
+            <wp14:sizeRelH relativeFrom="margin">
+              <wp14:pctWidth>0</wp14:pctWidth>
+            </wp14:sizeRelH>
+            <wp14:sizeRelV relativeFrom="margin">
+              <wp14:pctHeight>0</wp14:pctHeight>
+            </wp14:sizeRelV>
           </wp:anchor>
         </w:drawing>
       </w:r>
@@ -2948,16 +2963,6 @@
           <w:szCs w:val="20"/>
         </w:rPr>
       </w:pPr>
-    </w:p>
-    <w:p>
-      <w:pPr>
-        <w:rPr>
-          <w:i/>
-          <w:iCs/>
-          <w:sz w:val="20"/>
-          <w:szCs w:val="20"/>
-        </w:rPr>
-      </w:pPr>
       <w:r>
         <w:rPr>
           <w:i/>
@@ -2994,6 +2999,15 @@
           <w:szCs w:val="20"/>
         </w:rPr>
         <w:t>4</w:t>
+      </w:r>
+      <w:r>
+        <w:rPr>
+          <w:i/>
+          <w:iCs/>
+          <w:sz w:val="20"/>
+          <w:szCs w:val="20"/>
+        </w:rPr>
+        <w:t xml:space="preserve"> (above)</w:t>
       </w:r>
       <w:r>
         <w:rPr>

--- a/Report.docx
+++ b/Report.docx
@@ -150,7 +150,10 @@
       </w:r>
       <w:r>
         <w:lastRenderedPageBreak/>
-        <w:t>not computationally expensive, and as such the runtime requirements can be kept low to suit many system types.</w:t>
+        <w:t xml:space="preserve">not computationally expensive, and as such the runtime requirements can be kept low to suit many </w:t>
+      </w:r>
+      <w:r>
+        <w:t>types of systems (e.g., laptops, desktops, web, mobile).</w:t>
       </w:r>
     </w:p>
     <w:p>
@@ -3082,10 +3085,40 @@
         <w:t>, such as A*,</w:t>
       </w:r>
       <w:r>
-        <w:t xml:space="preserve"> could have been assigned to navigate a level and clear a path to ensure the level is completable. However, this could increase the time it takes to generate a level and increase the system requirements. Another way this can be verified is by hand-authorising the levels to make sure they are passed, but this would not be feasible for any random level </w:t>
-      </w:r>
-      <w:r>
-        <w:t>and would therefore eliminate the procedural generation.</w:t>
+        <w:t xml:space="preserve"> could have been assigned to navigate a level</w:t>
+      </w:r>
+      <w:r>
+        <w:t xml:space="preserve"> with a similar or the same physics system that the player uses</w:t>
+      </w:r>
+      <w:r>
+        <w:t xml:space="preserve"> and clear a path to ensure the level is completable. However, this could increase the time it takes to generate a level and</w:t>
+      </w:r>
+      <w:r>
+        <w:t>, as a result,</w:t>
+      </w:r>
+      <w:r>
+        <w:t xml:space="preserve"> increase the system requirements. Another way this can be verified is by hand-</w:t>
+      </w:r>
+      <w:r>
+        <w:t>creating</w:t>
+      </w:r>
+      <w:r>
+        <w:t xml:space="preserve"> the levels to make sure they are pass</w:t>
+      </w:r>
+      <w:r>
+        <w:t>able</w:t>
+      </w:r>
+      <w:r>
+        <w:t xml:space="preserve">, but this would not be feasible for any random level </w:t>
+      </w:r>
+      <w:r>
+        <w:t>and would therefore eliminate the procedural generation</w:t>
+      </w:r>
+      <w:r>
+        <w:t xml:space="preserve"> element</w:t>
+      </w:r>
+      <w:r>
+        <w:t>.</w:t>
       </w:r>
     </w:p>
     <w:p>
@@ -3098,7 +3131,19 @@
         <w:t>Machine learning is also an algorithm technique that could have been used. For example, methods of using deep learning to generate terrain do exist as well as methods that use real-world terrain data to train a model to produce lifelike digital terrain.</w:t>
       </w:r>
       <w:r>
-        <w:t xml:space="preserve"> In the scope of this project, this method of generation would have taken a lot of time and skill to produce as well as drastically increase the power needed and run time. </w:t>
+        <w:t xml:space="preserve"> In the scope of this project, this method of generation would have taken a lot of time and skill to produce as well as drastically increase the</w:t>
+      </w:r>
+      <w:r>
+        <w:t xml:space="preserve"> system requirements</w:t>
+      </w:r>
+      <w:r>
+        <w:t xml:space="preserve"> needed</w:t>
+      </w:r>
+      <w:r>
+        <w:t xml:space="preserve"> to generate the level and play the game</w:t>
+      </w:r>
+      <w:r>
+        <w:t xml:space="preserve">. </w:t>
       </w:r>
     </w:p>
     <w:p>
@@ -3113,6 +3158,26 @@
       <w:r>
         <w:t xml:space="preserve"> which was created by the same person that created Perlin noise. This form of noise is not as widely used as Perlin noise, therefore available resources and documentation may be limited making the implementation in Unity much more time consuming and challenging. Along with this, there are not too many differences in these algorithms, and Simplex noise can pose to be much harder to understand fully.</w:t>
       </w:r>
+    </w:p>
+    <w:p>
+      <w:pPr>
+        <w:tabs>
+          <w:tab w:val="left" w:pos="2325"/>
+        </w:tabs>
+      </w:pPr>
+      <w:r>
+        <w:t xml:space="preserve">Overall, the original scope for this project </w:t>
+      </w:r>
+      <w:r>
+        <w:t>was too big to fully undertake, however the main principle that was meant to be shown was successfully implemented. The way that this system was developed was to meet the time requirements instead of an approach that would have taken more time, which may have had an affect on the quality of what has been produced.</w:t>
+      </w:r>
+    </w:p>
+    <w:p>
+      <w:pPr>
+        <w:tabs>
+          <w:tab w:val="left" w:pos="2325"/>
+        </w:tabs>
+      </w:pPr>
     </w:p>
     <w:sectPr>
       <w:pgSz w:w="11906" w:h="16838"/>
